--- a/Energy Forecasting Competition.docx
+++ b/Energy Forecasting Competition.docx
@@ -170,30 +170,20 @@
         </w:numPr>
       </w:pPr>
       <w:r>
-        <w:t xml:space="preserve">How much into the future to </w:t>
-      </w:r>
-      <w:proofErr w:type="gramStart"/>
-      <w:r>
-        <w:t>forecast</w:t>
-      </w:r>
-      <w:proofErr w:type="gramEnd"/>
-    </w:p>
-    <w:p>
-      <w:pPr>
-        <w:pStyle w:val="ListParagraph"/>
-        <w:numPr>
-          <w:ilvl w:val="2"/>
-          <w:numId w:val="1"/>
-        </w:numPr>
-      </w:pPr>
-      <w:r>
-        <w:t xml:space="preserve">T+5 </w:t>
-      </w:r>
-      <w:proofErr w:type="spellStart"/>
-      <w:r>
-        <w:t>eg</w:t>
-      </w:r>
-      <w:proofErr w:type="spellEnd"/>
+        <w:t>How much into the future to forecast</w:t>
+      </w:r>
+    </w:p>
+    <w:p>
+      <w:pPr>
+        <w:pStyle w:val="ListParagraph"/>
+        <w:numPr>
+          <w:ilvl w:val="2"/>
+          <w:numId w:val="1"/>
+        </w:numPr>
+      </w:pPr>
+      <w:r>
+        <w:t>T+5 eg</w:t>
+      </w:r>
     </w:p>
     <w:p>
       <w:pPr>
@@ -215,19 +205,9 @@
           <w:numId w:val="1"/>
         </w:numPr>
       </w:pPr>
-      <w:proofErr w:type="spellStart"/>
-      <w:r>
-        <w:t>Rmse</w:t>
-      </w:r>
-      <w:proofErr w:type="spellEnd"/>
-      <w:r>
-        <w:t xml:space="preserve">, </w:t>
-      </w:r>
-      <w:proofErr w:type="spellStart"/>
-      <w:r>
-        <w:t>mae</w:t>
-      </w:r>
-      <w:proofErr w:type="spellEnd"/>
+      <w:r>
+        <w:t>Rmse, mae</w:t>
+      </w:r>
     </w:p>
     <w:p>
       <w:pPr>
@@ -250,13 +230,8 @@
         </w:numPr>
       </w:pPr>
       <w:r>
-        <w:t xml:space="preserve">Can compare on if forecasting same thing and same </w:t>
-      </w:r>
-      <w:proofErr w:type="gramStart"/>
-      <w:r>
-        <w:t>time period</w:t>
-      </w:r>
-      <w:proofErr w:type="gramEnd"/>
+        <w:t>Can compare on if forecasting same thing and same time period</w:t>
+      </w:r>
     </w:p>
     <w:p>
       <w:pPr>
@@ -278,13 +253,8 @@
           <w:numId w:val="1"/>
         </w:numPr>
       </w:pPr>
-      <w:proofErr w:type="spellStart"/>
-      <w:r>
-        <w:t>T+x</w:t>
-      </w:r>
-      <w:proofErr w:type="spellEnd"/>
-      <w:r>
-        <w:t xml:space="preserve"> = T+0</w:t>
+      <w:r>
+        <w:t>T+x = T+0</w:t>
       </w:r>
     </w:p>
     <w:p>
@@ -379,11 +349,9 @@
           <w:numId w:val="1"/>
         </w:numPr>
       </w:pPr>
-      <w:proofErr w:type="spellStart"/>
       <w:r>
         <w:t>Perceptrons</w:t>
       </w:r>
-      <w:proofErr w:type="spellEnd"/>
     </w:p>
     <w:p>
       <w:pPr>
@@ -405,39 +373,38 @@
           <w:numId w:val="1"/>
         </w:numPr>
       </w:pPr>
-      <w:proofErr w:type="spellStart"/>
       <w:r>
         <w:t>ReLu</w:t>
       </w:r>
-      <w:proofErr w:type="spellEnd"/>
-    </w:p>
-    <w:p>
-      <w:pPr>
-        <w:pStyle w:val="ListParagraph"/>
-        <w:numPr>
-          <w:ilvl w:val="2"/>
-          <w:numId w:val="1"/>
-        </w:numPr>
-      </w:pPr>
-      <w:r>
-        <w:t xml:space="preserve">Leaky </w:t>
-      </w:r>
-      <w:proofErr w:type="spellStart"/>
-      <w:r>
-        <w:t>relu</w:t>
-      </w:r>
-      <w:proofErr w:type="spellEnd"/>
-    </w:p>
-    <w:p>
-      <w:pPr>
-        <w:pStyle w:val="ListParagraph"/>
-        <w:numPr>
-          <w:ilvl w:val="2"/>
-          <w:numId w:val="1"/>
-        </w:numPr>
-      </w:pPr>
-      <w:r>
-        <w:t>Tanh inv</w:t>
+      <w:r>
+        <w:t xml:space="preserve"> (fast)</w:t>
+      </w:r>
+    </w:p>
+    <w:p>
+      <w:pPr>
+        <w:pStyle w:val="ListParagraph"/>
+        <w:numPr>
+          <w:ilvl w:val="2"/>
+          <w:numId w:val="1"/>
+        </w:numPr>
+      </w:pPr>
+      <w:r>
+        <w:t>Leaky relu</w:t>
+      </w:r>
+    </w:p>
+    <w:p>
+      <w:pPr>
+        <w:pStyle w:val="ListParagraph"/>
+        <w:numPr>
+          <w:ilvl w:val="2"/>
+          <w:numId w:val="1"/>
+        </w:numPr>
+      </w:pPr>
+      <w:r>
+        <w:t>Tanh</w:t>
+      </w:r>
+      <w:r>
+        <w:t xml:space="preserve"> (long)</w:t>
       </w:r>
     </w:p>
     <w:p>
@@ -659,36 +626,24 @@
       <w:r>
         <w:t>Hard forecasting problem: 1,</w:t>
       </w:r>
-      <w:proofErr w:type="gramStart"/>
-      <w:r>
-        <w:t>4,9,,</w:t>
-      </w:r>
-      <w:proofErr w:type="gramEnd"/>
-      <w:r>
-        <w:t xml:space="preserve">16,25,36,? (cos cannot be reduced to a </w:t>
-      </w:r>
-      <w:proofErr w:type="spellStart"/>
-      <w:r>
-        <w:t>HCing</w:t>
-      </w:r>
-      <w:proofErr w:type="spellEnd"/>
-      <w:r>
-        <w:t xml:space="preserve"> task</w:t>
-      </w:r>
-    </w:p>
-    <w:p>
-      <w:pPr>
-        <w:pStyle w:val="ListParagraph"/>
-        <w:numPr>
-          <w:ilvl w:val="1"/>
-          <w:numId w:val="1"/>
-        </w:numPr>
-      </w:pPr>
-      <w:proofErr w:type="spellStart"/>
-      <w:r>
-        <w:t>Its</w:t>
-      </w:r>
-      <w:proofErr w:type="spellEnd"/>
+      <w:r>
+        <w:t>4, 9,,</w:t>
+      </w:r>
+      <w:r>
+        <w:t>16,25,36,? (cos cannot be reduced to a HCing task</w:t>
+      </w:r>
+    </w:p>
+    <w:p>
+      <w:pPr>
+        <w:pStyle w:val="ListParagraph"/>
+        <w:numPr>
+          <w:ilvl w:val="1"/>
+          <w:numId w:val="1"/>
+        </w:numPr>
+      </w:pPr>
+      <w:r>
+        <w:t>It’s</w:t>
+      </w:r>
       <w:r>
         <w:t xml:space="preserve"> usually difficult to do HC in windowed data unless it is repetitive</w:t>
       </w:r>
@@ -714,15 +669,7 @@
         </w:numPr>
       </w:pPr>
       <w:r>
-        <w:t xml:space="preserve">Crucial for NN but </w:t>
-      </w:r>
-      <w:proofErr w:type="spellStart"/>
-      <w:r>
-        <w:t>not</w:t>
-      </w:r>
-      <w:proofErr w:type="spellEnd"/>
-      <w:r>
-        <w:t xml:space="preserve"> other ML techniques</w:t>
+        <w:t>Crucial for NN but not other ML techniques</w:t>
       </w:r>
     </w:p>
     <w:p>
@@ -758,6 +705,30 @@
         </w:numPr>
       </w:pPr>
       <w:r>
+        <w:t>Network</w:t>
+      </w:r>
+    </w:p>
+    <w:p>
+      <w:pPr>
+        <w:pStyle w:val="ListParagraph"/>
+        <w:numPr>
+          <w:ilvl w:val="1"/>
+          <w:numId w:val="1"/>
+        </w:numPr>
+      </w:pPr>
+      <w:r>
+        <w:t>Try 2/3 size of prev layer</w:t>
+      </w:r>
+    </w:p>
+    <w:p>
+      <w:pPr>
+        <w:pStyle w:val="ListParagraph"/>
+        <w:numPr>
+          <w:ilvl w:val="0"/>
+          <w:numId w:val="1"/>
+        </w:numPr>
+      </w:pPr>
+      <w:r>
         <w:t>Difference network</w:t>
       </w:r>
     </w:p>
@@ -794,35 +765,19 @@
         </w:numPr>
       </w:pPr>
       <w:r>
-        <w:t xml:space="preserve">Risk and lag will be </w:t>
-      </w:r>
-      <w:proofErr w:type="gramStart"/>
-      <w:r>
-        <w:t>similar to</w:t>
-      </w:r>
-      <w:proofErr w:type="gramEnd"/>
-      <w:r>
-        <w:t xml:space="preserve"> persistence</w:t>
-      </w:r>
-    </w:p>
-    <w:p>
-      <w:pPr>
-        <w:pStyle w:val="ListParagraph"/>
-        <w:numPr>
-          <w:ilvl w:val="2"/>
-          <w:numId w:val="1"/>
-        </w:numPr>
-      </w:pPr>
-      <w:r>
-        <w:t xml:space="preserve">Y-y0 is smaller so less need to normalize y (but do </w:t>
-      </w:r>
-      <w:proofErr w:type="spellStart"/>
-      <w:r>
-        <w:t>ti</w:t>
-      </w:r>
-      <w:proofErr w:type="spellEnd"/>
-      <w:r>
-        <w:t xml:space="preserve"> anyway)</w:t>
+        <w:t>Risk and lag will be similar to persistence</w:t>
+      </w:r>
+    </w:p>
+    <w:p>
+      <w:pPr>
+        <w:pStyle w:val="ListParagraph"/>
+        <w:numPr>
+          <w:ilvl w:val="2"/>
+          <w:numId w:val="1"/>
+        </w:numPr>
+      </w:pPr>
+      <w:r>
+        <w:t>Y-y0 is smaller so less need to normalize y (but do ti anyway)</w:t>
       </w:r>
     </w:p>
     <w:p>
@@ -848,11 +803,9 @@
       <w:r>
         <w:t xml:space="preserve">Bigger models tend to </w:t>
       </w:r>
-      <w:proofErr w:type="spellStart"/>
-      <w:r>
-        <w:t>memorise</w:t>
-      </w:r>
-      <w:proofErr w:type="spellEnd"/>
+      <w:r>
+        <w:t>memorize</w:t>
+      </w:r>
       <w:r>
         <w:t xml:space="preserve"> training data</w:t>
       </w:r>
@@ -1034,35 +987,19 @@
         </w:numPr>
       </w:pPr>
       <w:r>
-        <w:t xml:space="preserve">M(t) = </w:t>
-      </w:r>
-      <w:proofErr w:type="spellStart"/>
-      <w:r>
-        <w:t>xt</w:t>
-      </w:r>
-      <w:proofErr w:type="spellEnd"/>
-      <w:r>
-        <w:t xml:space="preserve"> – x(t-h)</w:t>
-      </w:r>
-    </w:p>
-    <w:p>
-      <w:pPr>
-        <w:pStyle w:val="ListParagraph"/>
-        <w:numPr>
-          <w:ilvl w:val="1"/>
-          <w:numId w:val="1"/>
-        </w:numPr>
-      </w:pPr>
-      <w:r>
-        <w:t>F(t) = x(t) – 2x(t-</w:t>
-      </w:r>
-      <w:proofErr w:type="gramStart"/>
-      <w:r>
-        <w:t>h)+</w:t>
-      </w:r>
-      <w:proofErr w:type="gramEnd"/>
-      <w:r>
-        <w:t xml:space="preserve"> x(t-2h)</w:t>
+        <w:t>M(t) = xt – x(t-h)</w:t>
+      </w:r>
+    </w:p>
+    <w:p>
+      <w:pPr>
+        <w:pStyle w:val="ListParagraph"/>
+        <w:numPr>
+          <w:ilvl w:val="1"/>
+          <w:numId w:val="1"/>
+        </w:numPr>
+      </w:pPr>
+      <w:r>
+        <w:t>F(t) = x(t) – 2x(t-h)+ x(t-2h)</w:t>
       </w:r>
     </w:p>
     <w:p>
@@ -1081,6 +1018,18 @@
       <w:pPr>
         <w:pStyle w:val="ListParagraph"/>
         <w:numPr>
+          <w:ilvl w:val="1"/>
+          <w:numId w:val="1"/>
+        </w:numPr>
+      </w:pPr>
+      <w:r>
+        <w:t>If you are predicting T+5, your momentum and force also has to be diffs by 5</w:t>
+      </w:r>
+    </w:p>
+    <w:p>
+      <w:pPr>
+        <w:pStyle w:val="ListParagraph"/>
+        <w:numPr>
           <w:ilvl w:val="0"/>
           <w:numId w:val="1"/>
         </w:numPr>
@@ -1120,8 +1069,14 @@
           <w:ilvl w:val="1"/>
           <w:numId w:val="1"/>
         </w:numPr>
-      </w:pPr>
-      <w:r>
+        <w:rPr>
+          <w:highlight w:val="yellow"/>
+        </w:rPr>
+      </w:pPr>
+      <w:r>
+        <w:rPr>
+          <w:highlight w:val="yellow"/>
+        </w:rPr>
         <w:t>Input scaling subnet</w:t>
       </w:r>
     </w:p>
@@ -1132,41 +1087,33 @@
           <w:ilvl w:val="2"/>
           <w:numId w:val="1"/>
         </w:numPr>
-      </w:pPr>
-      <w:proofErr w:type="spellStart"/>
-      <w:r>
-        <w:t>Xnew</w:t>
-      </w:r>
-      <w:proofErr w:type="spellEnd"/>
-      <w:r>
-        <w:t xml:space="preserve"> = </w:t>
-      </w:r>
-      <w:proofErr w:type="gramStart"/>
-      <w:r>
-        <w:t>tanh(</w:t>
-      </w:r>
-      <w:proofErr w:type="gramEnd"/>
-      <w:r>
-        <w:t xml:space="preserve">lam * </w:t>
-      </w:r>
-      <w:proofErr w:type="spellStart"/>
-      <w:r>
-        <w:t>xold</w:t>
-      </w:r>
-      <w:proofErr w:type="spellEnd"/>
-      <w:r>
-        <w:t>)</w:t>
-      </w:r>
-    </w:p>
-    <w:p>
-      <w:pPr>
-        <w:pStyle w:val="ListParagraph"/>
-        <w:numPr>
-          <w:ilvl w:val="2"/>
-          <w:numId w:val="1"/>
-        </w:numPr>
-      </w:pPr>
-      <w:r>
+        <w:rPr>
+          <w:highlight w:val="yellow"/>
+        </w:rPr>
+      </w:pPr>
+      <w:r>
+        <w:rPr>
+          <w:highlight w:val="yellow"/>
+        </w:rPr>
+        <w:lastRenderedPageBreak/>
+        <w:t>Xnew = tanh(lam * xold)</w:t>
+      </w:r>
+    </w:p>
+    <w:p>
+      <w:pPr>
+        <w:pStyle w:val="ListParagraph"/>
+        <w:numPr>
+          <w:ilvl w:val="2"/>
+          <w:numId w:val="1"/>
+        </w:numPr>
+        <w:rPr>
+          <w:highlight w:val="yellow"/>
+        </w:rPr>
+      </w:pPr>
+      <w:r>
+        <w:rPr>
+          <w:highlight w:val="yellow"/>
+        </w:rPr>
         <w:t>Clamping or symmetric squashing function (tanh) reduces outliers</w:t>
       </w:r>
     </w:p>
@@ -1179,7 +1126,6 @@
         </w:numPr>
       </w:pPr>
       <w:r>
-        <w:lastRenderedPageBreak/>
         <w:t>Outliers are common in financial datasets, so leave it on unless you have a good reason not to</w:t>
       </w:r>
     </w:p>
@@ -1194,11 +1140,9 @@
       <w:r>
         <w:t xml:space="preserve">Clamping </w:t>
       </w:r>
-      <w:proofErr w:type="gramStart"/>
-      <w:r>
-        <w:t>actually gave</w:t>
-      </w:r>
-      <w:proofErr w:type="gramEnd"/>
+      <w:r>
+        <w:t>gave</w:t>
+      </w:r>
       <w:r>
         <w:t xml:space="preserve"> worse results in my toy problem</w:t>
       </w:r>
@@ -1214,11 +1158,9 @@
       <w:r>
         <w:t xml:space="preserve">Lambda &gt;= 0, prevent </w:t>
       </w:r>
-      <w:proofErr w:type="spellStart"/>
-      <w:r>
-        <w:t>lamdas</w:t>
-      </w:r>
-      <w:proofErr w:type="spellEnd"/>
+      <w:r>
+        <w:t>lambdas</w:t>
+      </w:r>
       <w:r>
         <w:t xml:space="preserve"> from cancelling out each other</w:t>
       </w:r>
@@ -1234,6 +1176,15 @@
       <w:r>
         <w:t>Dimensional reduction (autoencoder)</w:t>
       </w:r>
+      <w:r>
+        <w:t xml:space="preserve"> </w:t>
+      </w:r>
+      <w:r>
+        <w:t>(compression</w:t>
+      </w:r>
+      <w:r>
+        <w:t>/decompression subnet)</w:t>
+      </w:r>
     </w:p>
     <w:p>
       <w:pPr>
@@ -1246,19 +1197,15 @@
       <w:r>
         <w:t xml:space="preserve">Cos NNs </w:t>
       </w:r>
-      <w:proofErr w:type="gramStart"/>
-      <w:r>
-        <w:t>don’t</w:t>
-      </w:r>
-      <w:proofErr w:type="gramEnd"/>
+      <w:r>
+        <w:t>do not</w:t>
+      </w:r>
       <w:r>
         <w:t xml:space="preserve"> work well with large dimensional </w:t>
       </w:r>
-      <w:proofErr w:type="spellStart"/>
-      <w:r>
-        <w:t>imput</w:t>
-      </w:r>
-      <w:proofErr w:type="spellEnd"/>
+      <w:r>
+        <w:t>input</w:t>
+      </w:r>
       <w:r>
         <w:t xml:space="preserve"> (&gt;100)</w:t>
       </w:r>
@@ -1286,11 +1233,9 @@
       <w:r>
         <w:t xml:space="preserve">3 </w:t>
       </w:r>
-      <w:proofErr w:type="gramStart"/>
-      <w:r>
-        <w:t>layer</w:t>
-      </w:r>
-      <w:proofErr w:type="gramEnd"/>
+      <w:r>
+        <w:t>layers</w:t>
+      </w:r>
     </w:p>
     <w:p>
       <w:pPr>
@@ -1313,7 +1258,7 @@
         </w:numPr>
       </w:pPr>
       <w:r>
-        <w:t>What is reconstruction error?</w:t>
+        <w:t>Compression factor of 1/2 or more</w:t>
       </w:r>
     </w:p>
     <w:p>
@@ -1325,6 +1270,18 @@
         </w:numPr>
       </w:pPr>
       <w:r>
+        <w:t>You want to min reconstruction error</w:t>
+      </w:r>
+    </w:p>
+    <w:p>
+      <w:pPr>
+        <w:pStyle w:val="ListParagraph"/>
+        <w:numPr>
+          <w:ilvl w:val="3"/>
+          <w:numId w:val="1"/>
+        </w:numPr>
+      </w:pPr>
+      <w:r>
         <w:t>Why tanh?</w:t>
       </w:r>
     </w:p>
@@ -1337,7 +1294,7 @@
         </w:numPr>
       </w:pPr>
       <w:r>
-        <w:t>The final LC layer must be the same size as input?</w:t>
+        <w:t>The final LC layer must be the same size as input</w:t>
       </w:r>
     </w:p>
     <w:p>
@@ -1361,13 +1318,8 @@
         </w:numPr>
       </w:pPr>
       <w:r>
-        <w:t xml:space="preserve">Squared </w:t>
-      </w:r>
-      <w:proofErr w:type="spellStart"/>
-      <w:r>
-        <w:t>perceptrons</w:t>
-      </w:r>
-      <w:proofErr w:type="spellEnd"/>
+        <w:t>Squared perceptrons</w:t>
+      </w:r>
     </w:p>
     <w:p>
       <w:pPr>
@@ -1391,6 +1343,18 @@
       </w:pPr>
       <w:r>
         <w:t>Do not use in preprocessing subnets</w:t>
+      </w:r>
+    </w:p>
+    <w:p>
+      <w:pPr>
+        <w:pStyle w:val="ListParagraph"/>
+        <w:numPr>
+          <w:ilvl w:val="2"/>
+          <w:numId w:val="1"/>
+        </w:numPr>
+      </w:pPr>
+      <w:r>
+        <w:t>Y = theta(x.w + x^2.u + b), where w and u are to be learnt, and x^2 is just elementwise squaring</w:t>
       </w:r>
     </w:p>
     <w:p>
@@ -1455,21 +1419,8 @@
           <w:numId w:val="1"/>
         </w:numPr>
       </w:pPr>
-      <w:proofErr w:type="spellStart"/>
-      <w:r>
-        <w:t>Bcos</w:t>
-      </w:r>
-      <w:proofErr w:type="spellEnd"/>
-      <w:r>
-        <w:t xml:space="preserve"> taking differences results in a </w:t>
-      </w:r>
-      <w:proofErr w:type="spellStart"/>
-      <w:r>
-        <w:t>noiser</w:t>
-      </w:r>
-      <w:proofErr w:type="spellEnd"/>
-      <w:r>
-        <w:t xml:space="preserve"> time series </w:t>
+      <w:r>
+        <w:t xml:space="preserve">Bcos taking differences results in a noiser time series </w:t>
       </w:r>
     </w:p>
     <w:p>
@@ -1562,33 +1513,8 @@
         </w:numPr>
       </w:pPr>
       <w:r>
-        <w:t>VC (</w:t>
-      </w:r>
-      <w:proofErr w:type="spellStart"/>
-      <w:r>
-        <w:t>vapnik</w:t>
-      </w:r>
-      <w:proofErr w:type="spellEnd"/>
-      <w:r>
-        <w:t xml:space="preserve"> </w:t>
-      </w:r>
-      <w:proofErr w:type="spellStart"/>
-      <w:r>
-        <w:t>Chervonenkis</w:t>
-      </w:r>
-      <w:proofErr w:type="spellEnd"/>
-      <w:r>
-        <w:t>) dimension</w:t>
-      </w:r>
-    </w:p>
-    <w:p>
-      <w:pPr>
-        <w:pStyle w:val="ListParagraph"/>
-        <w:numPr>
-          <w:ilvl w:val="1"/>
-          <w:numId w:val="1"/>
-        </w:numPr>
-      </w:pPr>
+        <w:t>VC (vapnik Chervonenkis) dimension</w:t>
+      </w:r>
     </w:p>
     <w:p>
       <w:pPr>
@@ -1685,6 +1611,7 @@
           <w:bCs/>
           <w:u w:val="single"/>
         </w:rPr>
+        <w:lastRenderedPageBreak/>
         <w:t>Results</w:t>
       </w:r>
       <w:r>
@@ -1729,7 +1656,6 @@
         </w:numPr>
       </w:pPr>
       <w:r>
-        <w:lastRenderedPageBreak/>
         <w:t>558543</w:t>
       </w:r>
     </w:p>
@@ -1778,15 +1704,7 @@
         </w:numPr>
       </w:pPr>
       <w:r>
-        <w:t>persistence-</w:t>
-      </w:r>
-      <w:proofErr w:type="spellStart"/>
-      <w:r>
-        <w:t>rmse</w:t>
-      </w:r>
-      <w:proofErr w:type="spellEnd"/>
-      <w:r>
-        <w:t>= 0.11622133226936376</w:t>
+        <w:t>persistence-rmse= 0.11622133226936376</w:t>
       </w:r>
     </w:p>
     <w:p>
@@ -1822,15 +1740,7 @@
         </w:numPr>
       </w:pPr>
       <w:r>
-        <w:t>0.0888164 nn32 A:</w:t>
-      </w:r>
-      <w:proofErr w:type="gramStart"/>
-      <w:r>
-        <w:t>0:-</w:t>
-      </w:r>
-      <w:proofErr w:type="gramEnd"/>
-      <w:r>
-        <w:t xml:space="preserve">1 DIFF </w:t>
+        <w:t xml:space="preserve">0.0888164 nn32 A:0:-1 DIFF </w:t>
       </w:r>
     </w:p>
     <w:p>
@@ -1842,15 +1752,7 @@
         </w:numPr>
       </w:pPr>
       <w:r>
-        <w:t>0.0600042 nn32 A:</w:t>
-      </w:r>
-      <w:proofErr w:type="gramStart"/>
-      <w:r>
-        <w:t>0:-</w:t>
-      </w:r>
-      <w:proofErr w:type="gramEnd"/>
-      <w:r>
-        <w:t>5 DIFF</w:t>
+        <w:t>0.0600042 nn32 A:0:-5 DIFF</w:t>
       </w:r>
     </w:p>
     <w:p>
@@ -1862,15 +1764,7 @@
         </w:numPr>
       </w:pPr>
       <w:r>
-        <w:t>0.0518136 nn32 A:</w:t>
-      </w:r>
-      <w:proofErr w:type="gramStart"/>
-      <w:r>
-        <w:t>0:-</w:t>
-      </w:r>
-      <w:proofErr w:type="gramEnd"/>
-      <w:r>
-        <w:t>10 DIFF - really nice loss graphs</w:t>
+        <w:t>0.0518136 nn32 A:0:-10 DIFF - really nice loss graphs</w:t>
       </w:r>
     </w:p>
     <w:p>
@@ -1882,15 +1776,7 @@
         </w:numPr>
       </w:pPr>
       <w:r>
-        <w:t>0.0169951 nn32 A:</w:t>
-      </w:r>
-      <w:proofErr w:type="gramStart"/>
-      <w:r>
-        <w:t>0:-</w:t>
-      </w:r>
-      <w:proofErr w:type="gramEnd"/>
-      <w:r>
-        <w:t>18 DIFF</w:t>
+        <w:t>0.0169951 nn32 A:0:-18 DIFF</w:t>
       </w:r>
     </w:p>
     <w:p>
@@ -1902,23 +1788,7 @@
         </w:numPr>
       </w:pPr>
       <w:r>
-        <w:t>0.0170566 nn32 removed A:</w:t>
-      </w:r>
-      <w:proofErr w:type="gramStart"/>
-      <w:r>
-        <w:t>0:-</w:t>
-      </w:r>
-      <w:proofErr w:type="gramEnd"/>
-      <w:r>
-        <w:t xml:space="preserve">5 SD (not a </w:t>
-      </w:r>
-      <w:proofErr w:type="spellStart"/>
-      <w:r>
-        <w:t>srong</w:t>
-      </w:r>
-      <w:proofErr w:type="spellEnd"/>
-      <w:r>
-        <w:t xml:space="preserve"> factor)</w:t>
+        <w:t>0.0170566 nn32 removed A:0:-5 SD (not a srong factor)</w:t>
       </w:r>
     </w:p>
     <w:p>
@@ -1930,31 +1800,7 @@
         </w:numPr>
       </w:pPr>
       <w:r>
-        <w:t>0.0175881 nn32 A:</w:t>
-      </w:r>
-      <w:proofErr w:type="gramStart"/>
-      <w:r>
-        <w:t>0:-</w:t>
-      </w:r>
-      <w:proofErr w:type="gramEnd"/>
-      <w:r>
-        <w:t xml:space="preserve">8 DIFF </w:t>
-      </w:r>
-      <w:proofErr w:type="spellStart"/>
-      <w:r>
-        <w:t>DIFF</w:t>
-      </w:r>
-      <w:proofErr w:type="spellEnd"/>
-      <w:r>
-        <w:t xml:space="preserve"> (added this but </w:t>
-      </w:r>
-      <w:proofErr w:type="spellStart"/>
-      <w:r>
-        <w:t>dosent</w:t>
-      </w:r>
-      <w:proofErr w:type="spellEnd"/>
-      <w:r>
-        <w:t xml:space="preserve"> help)</w:t>
+        <w:t>0.0175881 nn32 A:0:-8 DIFF DIFF (added this but dosent help)</w:t>
       </w:r>
     </w:p>
     <w:p>
@@ -1965,13 +1811,8 @@
           <w:numId w:val="3"/>
         </w:numPr>
       </w:pPr>
-      <w:proofErr w:type="gramStart"/>
-      <w:r>
-        <w:t>0.010089  nn</w:t>
-      </w:r>
-      <w:proofErr w:type="gramEnd"/>
-      <w:r>
-        <w:t>32 A:0:-24 DIFF (very good already, with lag 0)</w:t>
+      <w:r>
+        <w:t>0.010089  nn32 A:0:-24 DIFF (very good already, with lag 0)</w:t>
       </w:r>
     </w:p>
     <w:p>
@@ -1983,15 +1824,7 @@
         </w:numPr>
       </w:pPr>
       <w:r>
-        <w:t>0.00993719 nn32 A:</w:t>
-      </w:r>
-      <w:proofErr w:type="gramStart"/>
-      <w:r>
-        <w:t>0:-</w:t>
-      </w:r>
-      <w:proofErr w:type="gramEnd"/>
-      <w:r>
-        <w:t>30 DIFF</w:t>
+        <w:t>0.00993719 nn32 A:0:-30 DIFF</w:t>
       </w:r>
     </w:p>
     <w:p>
@@ -2003,15 +1836,7 @@
         </w:numPr>
       </w:pPr>
       <w:r>
-        <w:t>0.00982033 nn32 A:</w:t>
-      </w:r>
-      <w:proofErr w:type="gramStart"/>
-      <w:r>
-        <w:t>0:-</w:t>
-      </w:r>
-      <w:proofErr w:type="gramEnd"/>
-      <w:r>
-        <w:t>50 DIFF (extra features not helpful)</w:t>
+        <w:t>0.00982033 nn32 A:0:-50 DIFF (extra features not helpful)</w:t>
       </w:r>
     </w:p>
     <w:p>
@@ -2023,15 +1848,7 @@
         </w:numPr>
       </w:pPr>
       <w:r>
-        <w:t>0.00966342 nn64 A:</w:t>
-      </w:r>
-      <w:proofErr w:type="gramStart"/>
-      <w:r>
-        <w:t>0:-</w:t>
-      </w:r>
-      <w:proofErr w:type="gramEnd"/>
-      <w:r>
-        <w:t>30 DIFF</w:t>
+        <w:t>0.00966342 nn64 A:0:-30 DIFF</w:t>
       </w:r>
     </w:p>
     <w:p>
@@ -2055,15 +1872,7 @@
         </w:numPr>
       </w:pPr>
       <w:r>
-        <w:t xml:space="preserve">0.0249092 nn64 SGD (losses are higher and more random, longer to converge, compared to </w:t>
-      </w:r>
-      <w:proofErr w:type="gramStart"/>
-      <w:r>
-        <w:t>Adam</w:t>
-      </w:r>
-      <w:proofErr w:type="gramEnd"/>
-      <w:r>
-        <w:t xml:space="preserve"> which is more stable, not helpful)</w:t>
+        <w:t>0.0249092 nn64 SGD (losses are higher and more random, longer to converge, compared to Adam which is more stable, not helpful)</w:t>
       </w:r>
     </w:p>
     <w:p>
@@ -2075,23 +1884,7 @@
         </w:numPr>
       </w:pPr>
       <w:r>
-        <w:t xml:space="preserve">0.00657269 redefine perceptron to </w:t>
-      </w:r>
-      <w:proofErr w:type="spellStart"/>
-      <w:r>
-        <w:t>innerpdt</w:t>
-      </w:r>
-      <w:proofErr w:type="spellEnd"/>
-      <w:r>
-        <w:t xml:space="preserve"> and </w:t>
-      </w:r>
-      <w:proofErr w:type="spellStart"/>
-      <w:r>
-        <w:t>relu</w:t>
-      </w:r>
-      <w:proofErr w:type="spellEnd"/>
-      <w:r>
-        <w:t xml:space="preserve"> (originally is tanh)</w:t>
+        <w:t>0.00657269 redefine perceptron to innerpdt and relu (originally is tanh)</w:t>
       </w:r>
     </w:p>
     <w:p>
@@ -2103,23 +1896,7 @@
         </w:numPr>
       </w:pPr>
       <w:r>
-        <w:t xml:space="preserve">0.00642003 </w:t>
-      </w:r>
-      <w:proofErr w:type="spellStart"/>
-      <w:r>
-        <w:t>lrelu</w:t>
-      </w:r>
-      <w:proofErr w:type="spellEnd"/>
-      <w:r>
-        <w:t xml:space="preserve"> = 0.001 (</w:t>
-      </w:r>
-      <w:proofErr w:type="spellStart"/>
-      <w:r>
-        <w:t>lrelu</w:t>
-      </w:r>
-      <w:proofErr w:type="spellEnd"/>
-      <w:r>
-        <w:t xml:space="preserve"> not helpful)</w:t>
+        <w:t>0.00642003 lrelu = 0.001 (lrelu not helpful)</w:t>
       </w:r>
     </w:p>
     <w:p>
@@ -2131,15 +1908,7 @@
         </w:numPr>
       </w:pPr>
       <w:r>
-        <w:t xml:space="preserve">0.00726686 </w:t>
-      </w:r>
-      <w:proofErr w:type="spellStart"/>
-      <w:r>
-        <w:t>lrelu</w:t>
-      </w:r>
-      <w:proofErr w:type="spellEnd"/>
-      <w:r>
-        <w:t xml:space="preserve"> = 0.2 </w:t>
+        <w:t xml:space="preserve">0.00726686 lrelu = 0.2 </w:t>
       </w:r>
     </w:p>
     <w:p>
@@ -2175,15 +1944,7 @@
         </w:numPr>
       </w:pPr>
       <w:r>
-        <w:t xml:space="preserve">0.00643496 L2 </w:t>
-      </w:r>
-      <w:proofErr w:type="spellStart"/>
-      <w:r>
-        <w:t>w_decay</w:t>
-      </w:r>
-      <w:proofErr w:type="spellEnd"/>
-      <w:r>
-        <w:t xml:space="preserve"> = 10-4 (not helpful)</w:t>
+        <w:t>0.00643496 L2 w_decay = 10-4 (not helpful)</w:t>
       </w:r>
     </w:p>
     <w:p>
@@ -2195,15 +1956,7 @@
         </w:numPr>
       </w:pPr>
       <w:r>
-        <w:t xml:space="preserve">0.00701755 L2 </w:t>
-      </w:r>
-      <w:proofErr w:type="spellStart"/>
-      <w:r>
-        <w:t>w_decay</w:t>
-      </w:r>
-      <w:proofErr w:type="spellEnd"/>
-      <w:r>
-        <w:t xml:space="preserve"> = 10-5</w:t>
+        <w:t>0.00701755 L2 w_decay = 10-5</w:t>
       </w:r>
     </w:p>
     <w:p>
@@ -2229,8 +1982,19 @@
     <w:p/>
     <w:p/>
     <w:p>
-      <w:r>
-        <w:lastRenderedPageBreak/>
+      <w:pPr>
+        <w:rPr>
+          <w:b/>
+          <w:bCs/>
+          <w:u w:val="single"/>
+        </w:rPr>
+      </w:pPr>
+      <w:r>
+        <w:rPr>
+          <w:b/>
+          <w:bCs/>
+          <w:u w:val="single"/>
+        </w:rPr>
         <w:t>Assignment 2</w:t>
       </w:r>
     </w:p>
@@ -2267,15 +2031,7 @@
         </w:numPr>
       </w:pPr>
       <w:r>
-        <w:t xml:space="preserve">E </w:t>
-      </w:r>
-      <w:proofErr w:type="spellStart"/>
-      <w:r>
-        <w:t>ile</w:t>
-      </w:r>
-      <w:proofErr w:type="spellEnd"/>
-      <w:r>
-        <w:t xml:space="preserve"> de frame</w:t>
+        <w:t>E ile de frame</w:t>
       </w:r>
     </w:p>
     <w:p>
@@ -2470,13 +2226,8 @@
         </w:numPr>
       </w:pPr>
       <w:r>
-        <w:t xml:space="preserve">Since energy in units of 500, why not round the prediction to the nearest 500, do this in </w:t>
-      </w:r>
-      <w:proofErr w:type="spellStart"/>
-      <w:r>
-        <w:t>network.m</w:t>
-      </w:r>
-      <w:proofErr w:type="spellEnd"/>
+        <w:t>Since energy in units of 500, why not round the prediction to the nearest 500, do this in network.m</w:t>
+      </w:r>
     </w:p>
     <w:p>
       <w:pPr>
@@ -2486,11 +2237,9 @@
           <w:numId w:val="4"/>
         </w:numPr>
       </w:pPr>
-      <w:proofErr w:type="spellStart"/>
       <w:r>
         <w:t>Todo</w:t>
       </w:r>
-      <w:proofErr w:type="spellEnd"/>
     </w:p>
     <w:p>
       <w:pPr>
@@ -2573,15 +2322,7 @@
         </w:numPr>
       </w:pPr>
       <w:r>
-        <w:t xml:space="preserve">Draw </w:t>
-      </w:r>
-      <w:proofErr w:type="spellStart"/>
-      <w:r>
-        <w:t>Pnl</w:t>
-      </w:r>
-      <w:proofErr w:type="spellEnd"/>
-      <w:r>
-        <w:t xml:space="preserve"> in the end</w:t>
+        <w:t>Draw Pnl in the end</w:t>
       </w:r>
     </w:p>
     <w:p>
@@ -2647,21 +2388,7 @@
         <w:rPr>
           <w:strike/>
         </w:rPr>
-        <w:t xml:space="preserve">Energy values in </w:t>
-      </w:r>
-      <w:proofErr w:type="spellStart"/>
-      <w:r>
-        <w:rPr>
-          <w:strike/>
-        </w:rPr>
-        <w:t>caffe</w:t>
-      </w:r>
-      <w:proofErr w:type="spellEnd"/>
-      <w:r>
-        <w:rPr>
-          <w:strike/>
-        </w:rPr>
-        <w:t xml:space="preserve"> are not sorted (fixed)</w:t>
+        <w:t>Energy values in caffe are not sorted (fixed)</w:t>
       </w:r>
     </w:p>
     <w:p>
@@ -2715,21 +2442,7 @@
         <w:rPr>
           <w:strike/>
         </w:rPr>
-        <w:t xml:space="preserve">Maybe can use higher order interpolation for the wind data, </w:t>
-      </w:r>
-      <w:proofErr w:type="spellStart"/>
-      <w:r>
-        <w:rPr>
-          <w:strike/>
-        </w:rPr>
-        <w:t>bcos</w:t>
-      </w:r>
-      <w:proofErr w:type="spellEnd"/>
-      <w:r>
-        <w:rPr>
-          <w:strike/>
-        </w:rPr>
-        <w:t xml:space="preserve"> we are currently using linearly interpolated data every 3hrs</w:t>
+        <w:t>Maybe can use higher order interpolation for the wind data, bcos we are currently using linearly interpolated data every 3hrs</w:t>
       </w:r>
     </w:p>
     <w:p/>
@@ -2744,11 +2457,9 @@
           <w:numId w:val="4"/>
         </w:numPr>
       </w:pPr>
-      <w:proofErr w:type="spellStart"/>
       <w:r>
         <w:t>Qns</w:t>
       </w:r>
-      <w:proofErr w:type="spellEnd"/>
     </w:p>
     <w:p>
       <w:pPr>
@@ -2759,15 +2470,7 @@
         </w:numPr>
       </w:pPr>
       <w:r>
-        <w:t xml:space="preserve">Why </w:t>
-      </w:r>
-      <w:proofErr w:type="gramStart"/>
-      <w:r>
-        <w:t>need</w:t>
-      </w:r>
-      <w:proofErr w:type="gramEnd"/>
-      <w:r>
-        <w:t xml:space="preserve"> warmup</w:t>
+        <w:t>Why need warmup</w:t>
       </w:r>
     </w:p>
     <w:p>
@@ -2823,13 +2526,8 @@
           <w:numId w:val="4"/>
         </w:numPr>
       </w:pPr>
-      <w:proofErr w:type="gramStart"/>
-      <w:r>
-        <w:t>Don’t</w:t>
-      </w:r>
-      <w:proofErr w:type="gramEnd"/>
-      <w:r>
-        <w:t xml:space="preserve"> need to interpolate in the end</w:t>
+      <w:r>
+        <w:t>Don’t need to interpolate in the end</w:t>
       </w:r>
     </w:p>
     <w:p>
@@ -2868,15 +2566,7 @@
         </w:numPr>
       </w:pPr>
       <w:r>
-        <w:t xml:space="preserve">What is lab 4, about running </w:t>
-      </w:r>
-      <w:proofErr w:type="spellStart"/>
-      <w:r>
-        <w:t>pre.m</w:t>
-      </w:r>
-      <w:proofErr w:type="spellEnd"/>
-      <w:r>
-        <w:t xml:space="preserve"> offline?</w:t>
+        <w:t>What is lab 4, about running pre.m offline?</w:t>
       </w:r>
     </w:p>
     <w:p>
@@ -2888,7 +2578,19 @@
       </w:r>
     </w:p>
     <w:p>
-      <w:r>
+      <w:pPr>
+        <w:rPr>
+          <w:b/>
+          <w:bCs/>
+          <w:u w:val="single"/>
+        </w:rPr>
+      </w:pPr>
+      <w:r>
+        <w:rPr>
+          <w:b/>
+          <w:bCs/>
+          <w:u w:val="single"/>
+        </w:rPr>
         <w:t>Comparing Loss functions</w:t>
       </w:r>
     </w:p>
@@ -2950,15 +2652,7 @@
         </w:numPr>
       </w:pPr>
       <w:r>
-        <w:t xml:space="preserve">Comparable to RMSE but </w:t>
-      </w:r>
-      <w:proofErr w:type="gramStart"/>
-      <w:r>
-        <w:t>don’t</w:t>
-      </w:r>
-      <w:proofErr w:type="gramEnd"/>
-      <w:r>
-        <w:t xml:space="preserve"> need to root as it takes time</w:t>
+        <w:t>Comparable to RMSE but don’t need to root as it takes time</w:t>
       </w:r>
     </w:p>
     <w:p>
@@ -2994,15 +2688,7 @@
         </w:numPr>
       </w:pPr>
       <w:r>
-        <w:t xml:space="preserve">If outliers are important for </w:t>
-      </w:r>
-      <w:proofErr w:type="gramStart"/>
-      <w:r>
-        <w:t>business</w:t>
-      </w:r>
-      <w:proofErr w:type="gramEnd"/>
-      <w:r>
-        <w:t xml:space="preserve"> then this is better</w:t>
+        <w:t>If outliers are important for business then this is better</w:t>
       </w:r>
     </w:p>
     <w:p>
@@ -3038,23 +2724,7 @@
         </w:numPr>
       </w:pPr>
       <w:r>
-        <w:t>MSE o5</w:t>
-      </w:r>
-      <w:proofErr w:type="gramStart"/>
-      <w:r>
-        <w:t>Log(</w:t>
-      </w:r>
-      <w:proofErr w:type="gramEnd"/>
-      <w:r>
-        <w:t xml:space="preserve">x or </w:t>
-      </w:r>
-      <w:proofErr w:type="spellStart"/>
-      <w:r>
-        <w:t>x_hat</w:t>
-      </w:r>
-      <w:proofErr w:type="spellEnd"/>
-      <w:r>
-        <w:t>)</w:t>
+        <w:t>MSE o5Log(x or x_hat)</w:t>
       </w:r>
     </w:p>
     <w:p>
@@ -3129,31 +2799,7 @@
         </w:numPr>
       </w:pPr>
       <w:r>
-        <w:t xml:space="preserve">If you were to predict 10 observations, then use </w:t>
-      </w:r>
-      <w:proofErr w:type="spellStart"/>
-      <w:r>
-        <w:t>MSe</w:t>
-      </w:r>
-      <w:proofErr w:type="spellEnd"/>
-      <w:r>
-        <w:t xml:space="preserve"> you will predict mean, but using MAE median, and median is more robust to outliers than mean (</w:t>
-      </w:r>
-      <w:proofErr w:type="spellStart"/>
-      <w:r>
-        <w:t>eg</w:t>
-      </w:r>
-      <w:proofErr w:type="spellEnd"/>
-      <w:r>
-        <w:t xml:space="preserve"> </w:t>
-      </w:r>
-      <w:proofErr w:type="gramStart"/>
-      <w:r>
-        <w:t>1,1,…</w:t>
-      </w:r>
-      <w:proofErr w:type="gramEnd"/>
-      <w:r>
-        <w:t>1,1000)</w:t>
+        <w:t>If you were to predict 10 observations, then use MSe you will predict mean, but using MAE median, and median is more robust to outliers than mean (eg 1,1,…1,1000)</w:t>
       </w:r>
     </w:p>
     <w:p>
@@ -3165,15 +2811,7 @@
         </w:numPr>
       </w:pPr>
       <w:r>
-        <w:t>Problem is (</w:t>
-      </w:r>
-      <w:proofErr w:type="spellStart"/>
-      <w:r>
-        <w:t>esp</w:t>
-      </w:r>
-      <w:proofErr w:type="spellEnd"/>
-      <w:r>
-        <w:t xml:space="preserve"> for NNs), is that the gradient is same throughout =&gt; grad large even for small loss values</w:t>
+        <w:t>Problem is (esp for NNs), is that the gradient is same throughout =&gt; grad large even for small loss values</w:t>
       </w:r>
     </w:p>
     <w:p>
@@ -3209,6 +2847,7 @@
         </w:numPr>
       </w:pPr>
       <w:r>
+        <w:lastRenderedPageBreak/>
         <w:t>MSE when delta near 0 and MAE when delta large</w:t>
       </w:r>
     </w:p>
@@ -3257,15 +2896,7 @@
         </w:numPr>
       </w:pPr>
       <w:r>
-        <w:t>Log-</w:t>
-      </w:r>
-      <w:proofErr w:type="spellStart"/>
-      <w:r>
-        <w:t>cosh</w:t>
-      </w:r>
-      <w:proofErr w:type="spellEnd"/>
-      <w:r>
-        <w:t xml:space="preserve"> </w:t>
+        <w:t xml:space="preserve">Log-cosh </w:t>
       </w:r>
     </w:p>
     <w:p>
@@ -3277,7 +2908,6 @@
         </w:numPr>
       </w:pPr>
       <w:r>
-        <w:lastRenderedPageBreak/>
         <w:t>MSE when error is small and MAE for large error</w:t>
       </w:r>
     </w:p>
@@ -3290,15 +2920,7 @@
         </w:numPr>
       </w:pPr>
       <w:r>
-        <w:t xml:space="preserve">Has all the advantages of </w:t>
-      </w:r>
-      <w:proofErr w:type="spellStart"/>
-      <w:r>
-        <w:t>huber</w:t>
-      </w:r>
-      <w:proofErr w:type="spellEnd"/>
-      <w:r>
-        <w:t xml:space="preserve"> loss</w:t>
+        <w:t>Has all the advantages of huber loss</w:t>
       </w:r>
     </w:p>
     <w:p>
@@ -3310,15 +2932,7 @@
         </w:numPr>
       </w:pPr>
       <w:r>
-        <w:t xml:space="preserve">Is twice differentiable unlike </w:t>
-      </w:r>
-      <w:proofErr w:type="spellStart"/>
-      <w:r>
-        <w:t>huber</w:t>
-      </w:r>
-      <w:proofErr w:type="spellEnd"/>
-      <w:r>
-        <w:t xml:space="preserve"> loss</w:t>
+        <w:t>Is twice differentiable unlike huber loss</w:t>
       </w:r>
     </w:p>
     <w:p>
@@ -3330,15 +2944,7 @@
         </w:numPr>
       </w:pPr>
       <w:r>
-        <w:t xml:space="preserve">Many ML models like </w:t>
-      </w:r>
-      <w:proofErr w:type="spellStart"/>
-      <w:r>
-        <w:t>XGboost</w:t>
-      </w:r>
-      <w:proofErr w:type="spellEnd"/>
-      <w:r>
-        <w:t xml:space="preserve"> use newtons method to find the optimum where 2</w:t>
+        <w:t>Many ML models like XGboost use newtons method to find the optimum where 2</w:t>
       </w:r>
       <w:r>
         <w:rPr>
@@ -3362,7 +2968,53 @@
     <w:p/>
     <w:p/>
     <w:p>
-      <w:r>
+      <w:pPr>
+        <w:rPr>
+          <w:b/>
+          <w:bCs/>
+          <w:u w:val="single"/>
+        </w:rPr>
+      </w:pPr>
+      <w:r>
+        <w:rPr>
+          <w:b/>
+          <w:bCs/>
+          <w:u w:val="single"/>
+        </w:rPr>
+        <w:t>FULL PIPELINE ON ML WITH DATA ANALYSIS</w:t>
+      </w:r>
+    </w:p>
+    <w:p>
+      <w:pPr>
+        <w:pStyle w:val="ListParagraph"/>
+        <w:numPr>
+          <w:ilvl w:val="0"/>
+          <w:numId w:val="7"/>
+        </w:numPr>
+      </w:pPr>
+      <w:hyperlink r:id="rId7" w:history="1">
+        <w:r>
+          <w:rPr>
+            <w:rStyle w:val="Hyperlink"/>
+          </w:rPr>
+          <w:t>https://towardsdatascience.com/machine-learning-with-python-regression-complete-tutorial-47268e546cea</w:t>
+        </w:r>
+      </w:hyperlink>
+    </w:p>
+    <w:p>
+      <w:pPr>
+        <w:rPr>
+          <w:b/>
+          <w:bCs/>
+          <w:u w:val="single"/>
+        </w:rPr>
+      </w:pPr>
+      <w:r>
+        <w:rPr>
+          <w:b/>
+          <w:bCs/>
+          <w:u w:val="single"/>
+        </w:rPr>
         <w:t>ACF vs PACF</w:t>
       </w:r>
     </w:p>
@@ -3374,6 +3026,33 @@
           <w:numId w:val="6"/>
         </w:numPr>
       </w:pPr>
+      <w:r>
+        <w:t>If dataset has a trend, you detred first, usu by one step differencing</w:t>
+      </w:r>
+    </w:p>
+    <w:p>
+      <w:pPr>
+        <w:pStyle w:val="ListParagraph"/>
+        <w:numPr>
+          <w:ilvl w:val="0"/>
+          <w:numId w:val="6"/>
+        </w:numPr>
+      </w:pPr>
+      <w:r>
+        <w:t>Use PACF to evaluate AR model</w:t>
+      </w:r>
+    </w:p>
+    <w:p>
+      <w:pPr>
+        <w:pStyle w:val="ListParagraph"/>
+        <w:numPr>
+          <w:ilvl w:val="0"/>
+          <w:numId w:val="6"/>
+        </w:numPr>
+      </w:pPr>
+      <w:r>
+        <w:t>Use ACF to evaluate MA model</w:t>
+      </w:r>
     </w:p>
     <w:sectPr>
       <w:pgSz w:w="12240" w:h="15840"/>
@@ -3613,6 +3292,119 @@
     </w:lvl>
   </w:abstractNum>
   <w:abstractNum w:abstractNumId="2" w15:restartNumberingAfterBreak="0">
+    <w:nsid w:val="42992077"/>
+    <w:multiLevelType w:val="hybridMultilevel"/>
+    <w:tmpl w:val="62BC285C"/>
+    <w:lvl w:ilvl="0" w:tplc="04090001">
+      <w:start w:val="1"/>
+      <w:numFmt w:val="bullet"/>
+      <w:lvlText w:val=""/>
+      <w:lvlJc w:val="left"/>
+      <w:pPr>
+        <w:ind w:left="720" w:hanging="360"/>
+      </w:pPr>
+      <w:rPr>
+        <w:rFonts w:ascii="Symbol" w:hAnsi="Symbol" w:hint="default"/>
+      </w:rPr>
+    </w:lvl>
+    <w:lvl w:ilvl="1" w:tplc="04090003" w:tentative="1">
+      <w:start w:val="1"/>
+      <w:numFmt w:val="bullet"/>
+      <w:lvlText w:val="o"/>
+      <w:lvlJc w:val="left"/>
+      <w:pPr>
+        <w:ind w:left="1440" w:hanging="360"/>
+      </w:pPr>
+      <w:rPr>
+        <w:rFonts w:ascii="Courier New" w:hAnsi="Courier New" w:cs="Courier New" w:hint="default"/>
+      </w:rPr>
+    </w:lvl>
+    <w:lvl w:ilvl="2" w:tplc="04090005" w:tentative="1">
+      <w:start w:val="1"/>
+      <w:numFmt w:val="bullet"/>
+      <w:lvlText w:val=""/>
+      <w:lvlJc w:val="left"/>
+      <w:pPr>
+        <w:ind w:left="2160" w:hanging="360"/>
+      </w:pPr>
+      <w:rPr>
+        <w:rFonts w:ascii="Wingdings" w:hAnsi="Wingdings" w:hint="default"/>
+      </w:rPr>
+    </w:lvl>
+    <w:lvl w:ilvl="3" w:tplc="04090001" w:tentative="1">
+      <w:start w:val="1"/>
+      <w:numFmt w:val="bullet"/>
+      <w:lvlText w:val=""/>
+      <w:lvlJc w:val="left"/>
+      <w:pPr>
+        <w:ind w:left="2880" w:hanging="360"/>
+      </w:pPr>
+      <w:rPr>
+        <w:rFonts w:ascii="Symbol" w:hAnsi="Symbol" w:hint="default"/>
+      </w:rPr>
+    </w:lvl>
+    <w:lvl w:ilvl="4" w:tplc="04090003" w:tentative="1">
+      <w:start w:val="1"/>
+      <w:numFmt w:val="bullet"/>
+      <w:lvlText w:val="o"/>
+      <w:lvlJc w:val="left"/>
+      <w:pPr>
+        <w:ind w:left="3600" w:hanging="360"/>
+      </w:pPr>
+      <w:rPr>
+        <w:rFonts w:ascii="Courier New" w:hAnsi="Courier New" w:cs="Courier New" w:hint="default"/>
+      </w:rPr>
+    </w:lvl>
+    <w:lvl w:ilvl="5" w:tplc="04090005" w:tentative="1">
+      <w:start w:val="1"/>
+      <w:numFmt w:val="bullet"/>
+      <w:lvlText w:val=""/>
+      <w:lvlJc w:val="left"/>
+      <w:pPr>
+        <w:ind w:left="4320" w:hanging="360"/>
+      </w:pPr>
+      <w:rPr>
+        <w:rFonts w:ascii="Wingdings" w:hAnsi="Wingdings" w:hint="default"/>
+      </w:rPr>
+    </w:lvl>
+    <w:lvl w:ilvl="6" w:tplc="04090001" w:tentative="1">
+      <w:start w:val="1"/>
+      <w:numFmt w:val="bullet"/>
+      <w:lvlText w:val=""/>
+      <w:lvlJc w:val="left"/>
+      <w:pPr>
+        <w:ind w:left="5040" w:hanging="360"/>
+      </w:pPr>
+      <w:rPr>
+        <w:rFonts w:ascii="Symbol" w:hAnsi="Symbol" w:hint="default"/>
+      </w:rPr>
+    </w:lvl>
+    <w:lvl w:ilvl="7" w:tplc="04090003" w:tentative="1">
+      <w:start w:val="1"/>
+      <w:numFmt w:val="bullet"/>
+      <w:lvlText w:val="o"/>
+      <w:lvlJc w:val="left"/>
+      <w:pPr>
+        <w:ind w:left="5760" w:hanging="360"/>
+      </w:pPr>
+      <w:rPr>
+        <w:rFonts w:ascii="Courier New" w:hAnsi="Courier New" w:cs="Courier New" w:hint="default"/>
+      </w:rPr>
+    </w:lvl>
+    <w:lvl w:ilvl="8" w:tplc="04090005" w:tentative="1">
+      <w:start w:val="1"/>
+      <w:numFmt w:val="bullet"/>
+      <w:lvlText w:val=""/>
+      <w:lvlJc w:val="left"/>
+      <w:pPr>
+        <w:ind w:left="6480" w:hanging="360"/>
+      </w:pPr>
+      <w:rPr>
+        <w:rFonts w:ascii="Wingdings" w:hAnsi="Wingdings" w:hint="default"/>
+      </w:rPr>
+    </w:lvl>
+  </w:abstractNum>
+  <w:abstractNum w:abstractNumId="3" w15:restartNumberingAfterBreak="0">
     <w:nsid w:val="4DDA6646"/>
     <w:multiLevelType w:val="hybridMultilevel"/>
     <w:tmpl w:val="9E76A9BA"/>
@@ -3725,7 +3517,7 @@
       </w:rPr>
     </w:lvl>
   </w:abstractNum>
-  <w:abstractNum w:abstractNumId="3" w15:restartNumberingAfterBreak="0">
+  <w:abstractNum w:abstractNumId="4" w15:restartNumberingAfterBreak="0">
     <w:nsid w:val="59D34677"/>
     <w:multiLevelType w:val="hybridMultilevel"/>
     <w:tmpl w:val="EEF49B04"/>
@@ -3838,7 +3630,7 @@
       </w:rPr>
     </w:lvl>
   </w:abstractNum>
-  <w:abstractNum w:abstractNumId="4" w15:restartNumberingAfterBreak="0">
+  <w:abstractNum w:abstractNumId="5" w15:restartNumberingAfterBreak="0">
     <w:nsid w:val="5DDF018C"/>
     <w:multiLevelType w:val="hybridMultilevel"/>
     <w:tmpl w:val="E05CCFBA"/>
@@ -3951,7 +3743,7 @@
       </w:rPr>
     </w:lvl>
   </w:abstractNum>
-  <w:abstractNum w:abstractNumId="5" w15:restartNumberingAfterBreak="0">
+  <w:abstractNum w:abstractNumId="6" w15:restartNumberingAfterBreak="0">
     <w:nsid w:val="69AB072F"/>
     <w:multiLevelType w:val="hybridMultilevel"/>
     <w:tmpl w:val="6B4A96F0"/>
@@ -4065,22 +3857,25 @@
     </w:lvl>
   </w:abstractNum>
   <w:num w:numId="1">
-    <w:abstractNumId w:val="3"/>
+    <w:abstractNumId w:val="4"/>
   </w:num>
   <w:num w:numId="2">
     <w:abstractNumId w:val="0"/>
   </w:num>
   <w:num w:numId="3">
-    <w:abstractNumId w:val="4"/>
+    <w:abstractNumId w:val="5"/>
   </w:num>
   <w:num w:numId="4">
     <w:abstractNumId w:val="1"/>
   </w:num>
   <w:num w:numId="5">
-    <w:abstractNumId w:val="2"/>
+    <w:abstractNumId w:val="3"/>
   </w:num>
   <w:num w:numId="6">
-    <w:abstractNumId w:val="5"/>
+    <w:abstractNumId w:val="6"/>
+  </w:num>
+  <w:num w:numId="7">
+    <w:abstractNumId w:val="2"/>
   </w:num>
 </w:numbering>
 </file>
